--- a/week3day2assignment/solution.docx
+++ b/week3day2assignment/solution.docx
@@ -412,12 +412,378 @@
     <w:p>
       <w:pPr>
         <w:rPr>
-          <w:bCs/>
-          <w:noProof/>
-          <w:sz w:val="24"/>
-          <w:szCs w:val="24"/>
-        </w:rPr>
-      </w:pPr>
+          <w:b/>
+          <w:noProof/>
+          <w:sz w:val="28"/>
+          <w:szCs w:val="28"/>
+        </w:rPr>
+      </w:pPr>
+      <w:r>
+        <w:rPr>
+          <w:b/>
+          <w:noProof/>
+          <w:sz w:val="28"/>
+          <w:szCs w:val="28"/>
+        </w:rPr>
+        <w:t xml:space="preserve">Problem </w:t>
+      </w:r>
+      <w:r>
+        <w:rPr>
+          <w:b/>
+          <w:noProof/>
+          <w:sz w:val="28"/>
+          <w:szCs w:val="28"/>
+        </w:rPr>
+        <w:t>4</w:t>
+      </w:r>
+      <w:r>
+        <w:rPr>
+          <w:b/>
+          <w:noProof/>
+          <w:sz w:val="28"/>
+          <w:szCs w:val="28"/>
+        </w:rPr>
+        <w:t xml:space="preserve">: </w:t>
+      </w:r>
+      <w:r>
+        <w:rPr>
+          <w:b/>
+          <w:noProof/>
+          <w:sz w:val="28"/>
+          <w:szCs w:val="28"/>
+        </w:rPr>
+        <w:t xml:space="preserve">Github link: </w:t>
+      </w:r>
+    </w:p>
+    <w:p>
+      <w:pPr>
+        <w:rPr>
+          <w:bCs/>
+          <w:noProof/>
+        </w:rPr>
+      </w:pPr>
+      <w:r>
+        <w:rPr>
+          <w:bCs/>
+          <w:noProof/>
+        </w:rPr>
+        <w:t>https://github.com/5ganes/MIU-MWA/tree/main/week3day2assignment/problem4-angular-app</w:t>
+      </w:r>
+    </w:p>
+    <w:p>
+      <w:pPr>
+        <w:rPr>
+          <w:b/>
+          <w:noProof/>
+          <w:sz w:val="28"/>
+          <w:szCs w:val="28"/>
+        </w:rPr>
+      </w:pPr>
+      <w:r>
+        <w:rPr>
+          <w:b/>
+          <w:noProof/>
+          <w:sz w:val="28"/>
+          <w:szCs w:val="28"/>
+        </w:rPr>
+        <w:t xml:space="preserve">Problem </w:t>
+      </w:r>
+      <w:r>
+        <w:rPr>
+          <w:b/>
+          <w:noProof/>
+          <w:sz w:val="28"/>
+          <w:szCs w:val="28"/>
+        </w:rPr>
+        <w:t>5</w:t>
+      </w:r>
+      <w:r>
+        <w:rPr>
+          <w:b/>
+          <w:noProof/>
+          <w:sz w:val="28"/>
+          <w:szCs w:val="28"/>
+        </w:rPr>
+        <w:t xml:space="preserve">: Github link: </w:t>
+      </w:r>
+    </w:p>
+    <w:p>
+      <w:pPr>
+        <w:rPr>
+          <w:bCs/>
+          <w:noProof/>
+        </w:rPr>
+      </w:pPr>
+      <w:hyperlink r:id="rId5" w:history="1">
+        <w:r>
+          <w:rPr>
+            <w:rStyle w:val="Hyperlink"/>
+            <w:bCs/>
+            <w:noProof/>
+          </w:rPr>
+          <w:t>https://github.com/5ganes/MIU-MWA/tree/main/week3day2assignment/problem5-node-server-using-http-module</w:t>
+        </w:r>
+      </w:hyperlink>
+    </w:p>
+    <w:p>
+      <w:pPr>
+        <w:rPr>
+          <w:bCs/>
+          <w:noProof/>
+        </w:rPr>
+      </w:pPr>
+    </w:p>
+    <w:p>
+      <w:pPr>
+        <w:rPr>
+          <w:bCs/>
+          <w:noProof/>
+        </w:rPr>
+      </w:pPr>
+    </w:p>
+    <w:p>
+      <w:pPr>
+        <w:rPr>
+          <w:bCs/>
+          <w:noProof/>
+        </w:rPr>
+      </w:pPr>
+    </w:p>
+    <w:p>
+      <w:pPr>
+        <w:rPr>
+          <w:bCs/>
+          <w:noProof/>
+        </w:rPr>
+      </w:pPr>
+    </w:p>
+    <w:p>
+      <w:pPr>
+        <w:rPr>
+          <w:b/>
+          <w:noProof/>
+          <w:sz w:val="28"/>
+          <w:szCs w:val="28"/>
+        </w:rPr>
+      </w:pPr>
+      <w:r>
+        <w:rPr>
+          <w:b/>
+          <w:noProof/>
+          <w:sz w:val="28"/>
+          <w:szCs w:val="28"/>
+        </w:rPr>
+        <w:lastRenderedPageBreak/>
+        <w:t>Screenshots</w:t>
+      </w:r>
+    </w:p>
+    <w:p>
+      <w:pPr>
+        <w:rPr>
+          <w:b/>
+          <w:noProof/>
+          <w:sz w:val="28"/>
+          <w:szCs w:val="28"/>
+        </w:rPr>
+      </w:pPr>
+    </w:p>
+    <w:p>
+      <w:pPr>
+        <w:rPr>
+          <w:b/>
+          <w:noProof/>
+          <w:sz w:val="28"/>
+          <w:szCs w:val="28"/>
+        </w:rPr>
+      </w:pPr>
+      <w:r>
+        <w:rPr>
+          <w:b/>
+          <w:noProof/>
+          <w:sz w:val="28"/>
+          <w:szCs w:val="28"/>
+        </w:rPr>
+        <w:drawing>
+          <wp:inline distT="0" distB="0" distL="0" distR="0" wp14:anchorId="7BE1DD83" wp14:editId="1D5DCF82">
+            <wp:extent cx="5943600" cy="2613025"/>
+            <wp:effectExtent l="0" t="0" r="0" b="0"/>
+            <wp:docPr id="1" name="Picture 1" descr="Text&#10;&#10;Description automatically generated"/>
+            <wp:cNvGraphicFramePr>
+              <a:graphicFrameLocks xmlns:a="http://schemas.openxmlformats.org/drawingml/2006/main" noChangeAspect="1"/>
+            </wp:cNvGraphicFramePr>
+            <a:graphic xmlns:a="http://schemas.openxmlformats.org/drawingml/2006/main">
+              <a:graphicData uri="http://schemas.openxmlformats.org/drawingml/2006/picture">
+                <pic:pic xmlns:pic="http://schemas.openxmlformats.org/drawingml/2006/picture">
+                  <pic:nvPicPr>
+                    <pic:cNvPr id="1" name="Picture 1" descr="Text&#10;&#10;Description automatically generated"/>
+                    <pic:cNvPicPr/>
+                  </pic:nvPicPr>
+                  <pic:blipFill>
+                    <a:blip r:embed="rId6" cstate="print">
+                      <a:extLst>
+                        <a:ext uri="{28A0092B-C50C-407E-A947-70E740481C1C}">
+                          <a14:useLocalDpi xmlns:a14="http://schemas.microsoft.com/office/drawing/2010/main" val="0"/>
+                        </a:ext>
+                      </a:extLst>
+                    </a:blip>
+                    <a:stretch>
+                      <a:fillRect/>
+                    </a:stretch>
+                  </pic:blipFill>
+                  <pic:spPr>
+                    <a:xfrm>
+                      <a:off x="0" y="0"/>
+                      <a:ext cx="5943600" cy="2613025"/>
+                    </a:xfrm>
+                    <a:prstGeom prst="rect">
+                      <a:avLst/>
+                    </a:prstGeom>
+                  </pic:spPr>
+                </pic:pic>
+              </a:graphicData>
+            </a:graphic>
+          </wp:inline>
+        </w:drawing>
+      </w:r>
+    </w:p>
+    <w:p>
+      <w:pPr>
+        <w:rPr>
+          <w:b/>
+          <w:noProof/>
+          <w:sz w:val="28"/>
+          <w:szCs w:val="28"/>
+        </w:rPr>
+      </w:pPr>
+    </w:p>
+    <w:p>
+      <w:pPr>
+        <w:rPr>
+          <w:b/>
+          <w:noProof/>
+          <w:sz w:val="28"/>
+          <w:szCs w:val="28"/>
+        </w:rPr>
+      </w:pPr>
+      <w:r>
+        <w:rPr>
+          <w:b/>
+          <w:noProof/>
+          <w:sz w:val="28"/>
+          <w:szCs w:val="28"/>
+        </w:rPr>
+        <w:drawing>
+          <wp:inline distT="0" distB="0" distL="0" distR="0" wp14:anchorId="5E026119" wp14:editId="5B414A8F">
+            <wp:extent cx="5943600" cy="2680335"/>
+            <wp:effectExtent l="0" t="0" r="0" b="5715"/>
+            <wp:docPr id="2" name="Picture 2" descr="Text&#10;&#10;Description automatically generated"/>
+            <wp:cNvGraphicFramePr>
+              <a:graphicFrameLocks xmlns:a="http://schemas.openxmlformats.org/drawingml/2006/main" noChangeAspect="1"/>
+            </wp:cNvGraphicFramePr>
+            <a:graphic xmlns:a="http://schemas.openxmlformats.org/drawingml/2006/main">
+              <a:graphicData uri="http://schemas.openxmlformats.org/drawingml/2006/picture">
+                <pic:pic xmlns:pic="http://schemas.openxmlformats.org/drawingml/2006/picture">
+                  <pic:nvPicPr>
+                    <pic:cNvPr id="2" name="Picture 2" descr="Text&#10;&#10;Description automatically generated"/>
+                    <pic:cNvPicPr/>
+                  </pic:nvPicPr>
+                  <pic:blipFill>
+                    <a:blip r:embed="rId7" cstate="print">
+                      <a:extLst>
+                        <a:ext uri="{28A0092B-C50C-407E-A947-70E740481C1C}">
+                          <a14:useLocalDpi xmlns:a14="http://schemas.microsoft.com/office/drawing/2010/main" val="0"/>
+                        </a:ext>
+                      </a:extLst>
+                    </a:blip>
+                    <a:stretch>
+                      <a:fillRect/>
+                    </a:stretch>
+                  </pic:blipFill>
+                  <pic:spPr>
+                    <a:xfrm>
+                      <a:off x="0" y="0"/>
+                      <a:ext cx="5943600" cy="2680335"/>
+                    </a:xfrm>
+                    <a:prstGeom prst="rect">
+                      <a:avLst/>
+                    </a:prstGeom>
+                  </pic:spPr>
+                </pic:pic>
+              </a:graphicData>
+            </a:graphic>
+          </wp:inline>
+        </w:drawing>
+      </w:r>
+    </w:p>
+    <w:p>
+      <w:pPr>
+        <w:rPr>
+          <w:b/>
+          <w:noProof/>
+          <w:sz w:val="28"/>
+          <w:szCs w:val="28"/>
+        </w:rPr>
+      </w:pPr>
+    </w:p>
+    <w:p>
+      <w:pPr>
+        <w:rPr>
+          <w:b/>
+          <w:noProof/>
+          <w:sz w:val="28"/>
+          <w:szCs w:val="28"/>
+        </w:rPr>
+      </w:pPr>
+      <w:r>
+        <w:rPr>
+          <w:b/>
+          <w:noProof/>
+          <w:sz w:val="28"/>
+          <w:szCs w:val="28"/>
+        </w:rPr>
+        <w:lastRenderedPageBreak/>
+        <w:drawing>
+          <wp:inline distT="0" distB="0" distL="0" distR="0" wp14:anchorId="7CA26503" wp14:editId="07CF43BC">
+            <wp:extent cx="5943600" cy="2892425"/>
+            <wp:effectExtent l="0" t="0" r="0" b="3175"/>
+            <wp:docPr id="3" name="Picture 3" descr="Text&#10;&#10;Description automatically generated"/>
+            <wp:cNvGraphicFramePr>
+              <a:graphicFrameLocks xmlns:a="http://schemas.openxmlformats.org/drawingml/2006/main" noChangeAspect="1"/>
+            </wp:cNvGraphicFramePr>
+            <a:graphic xmlns:a="http://schemas.openxmlformats.org/drawingml/2006/main">
+              <a:graphicData uri="http://schemas.openxmlformats.org/drawingml/2006/picture">
+                <pic:pic xmlns:pic="http://schemas.openxmlformats.org/drawingml/2006/picture">
+                  <pic:nvPicPr>
+                    <pic:cNvPr id="3" name="Picture 3" descr="Text&#10;&#10;Description automatically generated"/>
+                    <pic:cNvPicPr/>
+                  </pic:nvPicPr>
+                  <pic:blipFill>
+                    <a:blip r:embed="rId8" cstate="print">
+                      <a:extLst>
+                        <a:ext uri="{28A0092B-C50C-407E-A947-70E740481C1C}">
+                          <a14:useLocalDpi xmlns:a14="http://schemas.microsoft.com/office/drawing/2010/main" val="0"/>
+                        </a:ext>
+                      </a:extLst>
+                    </a:blip>
+                    <a:stretch>
+                      <a:fillRect/>
+                    </a:stretch>
+                  </pic:blipFill>
+                  <pic:spPr>
+                    <a:xfrm>
+                      <a:off x="0" y="0"/>
+                      <a:ext cx="5943600" cy="2892425"/>
+                    </a:xfrm>
+                    <a:prstGeom prst="rect">
+                      <a:avLst/>
+                    </a:prstGeom>
+                  </pic:spPr>
+                </pic:pic>
+              </a:graphicData>
+            </a:graphic>
+          </wp:inline>
+        </w:drawing>
+      </w:r>
     </w:p>
     <w:sectPr>
       <w:pgSz w:w="12240" w:h="15840"/>
@@ -827,7 +1193,7 @@
   <w:style w:type="paragraph" w:default="1" w:styleId="Normal">
     <w:name w:val="Normal"/>
     <w:qFormat/>
-    <w:rsid w:val="00072087"/>
+    <w:rsid w:val="00CE294A"/>
   </w:style>
   <w:style w:type="character" w:default="1" w:styleId="DefaultParagraphFont">
     <w:name w:val="Default Paragraph Font"/>
@@ -885,6 +1251,29 @@
       <w:ind w:left="720"/>
       <w:contextualSpacing/>
     </w:pPr>
+  </w:style>
+  <w:style w:type="character" w:styleId="Hyperlink">
+    <w:name w:val="Hyperlink"/>
+    <w:basedOn w:val="DefaultParagraphFont"/>
+    <w:uiPriority w:val="99"/>
+    <w:unhideWhenUsed/>
+    <w:rsid w:val="00C564CA"/>
+    <w:rPr>
+      <w:color w:val="0563C1" w:themeColor="hyperlink"/>
+      <w:u w:val="single"/>
+    </w:rPr>
+  </w:style>
+  <w:style w:type="character" w:styleId="UnresolvedMention">
+    <w:name w:val="Unresolved Mention"/>
+    <w:basedOn w:val="DefaultParagraphFont"/>
+    <w:uiPriority w:val="99"/>
+    <w:semiHidden/>
+    <w:unhideWhenUsed/>
+    <w:rsid w:val="00C564CA"/>
+    <w:rPr>
+      <w:color w:val="605E5C"/>
+      <w:shd w:val="clear" w:color="auto" w:fill="E1DFDD"/>
+    </w:rPr>
   </w:style>
 </w:styles>
 </file>
